--- a/M1講義/防災地学特論/7/7雷による災害_課題.docx
+++ b/M1講義/防災地学特論/7/7雷による災害_課題.docx
@@ -269,7 +269,7 @@
       <w:pPr>
         <w:ind w:firstLineChars="100" w:firstLine="240"/>
         <w:rPr>
-          <w:rFonts w:asciiTheme="minorEastAsia" w:eastAsiaTheme="minorEastAsia" w:hAnsiTheme="minorEastAsia"/>
+          <w:rFonts w:asciiTheme="minorEastAsia" w:eastAsiaTheme="minorEastAsia" w:hAnsiTheme="minorEastAsia" w:hint="eastAsia"/>
         </w:rPr>
       </w:pPr>
     </w:p>
@@ -277,9 +277,117 @@
       <w:pPr>
         <w:ind w:firstLineChars="100" w:firstLine="240"/>
         <w:rPr>
-          <w:rFonts w:asciiTheme="minorEastAsia" w:eastAsiaTheme="minorEastAsia" w:hAnsiTheme="minorEastAsia"/>
-        </w:rPr>
-      </w:pPr>
+          <w:rFonts w:asciiTheme="minorEastAsia" w:eastAsiaTheme="minorEastAsia" w:hAnsiTheme="minorEastAsia" w:hint="eastAsia"/>
+        </w:rPr>
+      </w:pPr>
+      <w:r>
+        <w:rPr>
+          <w:rFonts w:asciiTheme="minorEastAsia" w:eastAsiaTheme="minorEastAsia" w:hAnsiTheme="minorEastAsia" w:hint="eastAsia"/>
+        </w:rPr>
+        <w:t>大気の状態には安定，中立，不安定の三種類があ</w:t>
+      </w:r>
+      <w:r>
+        <w:rPr>
+          <w:rFonts w:asciiTheme="minorEastAsia" w:eastAsiaTheme="minorEastAsia" w:hAnsiTheme="minorEastAsia" w:hint="eastAsia"/>
+        </w:rPr>
+        <w:t>る．</w:t>
+      </w:r>
+      <w:r>
+        <w:rPr>
+          <w:rFonts w:asciiTheme="minorEastAsia" w:eastAsiaTheme="minorEastAsia" w:hAnsiTheme="minorEastAsia" w:hint="eastAsia"/>
+        </w:rPr>
+        <w:t>検査体積における大気の運動を考えた際に，検査体積内の空気をわずかに持ち上げても元の位置に戻る状態を安定，元の状態には戻らないが持ち上げた位置に留まる状態を中立，持ち上げた位置からさらに上方に上昇する状態を不安定と呼ぶ．</w:t>
+      </w:r>
+      <w:r>
+        <w:rPr>
+          <w:rFonts w:asciiTheme="minorEastAsia" w:eastAsiaTheme="minorEastAsia" w:hAnsiTheme="minorEastAsia" w:hint="eastAsia"/>
+        </w:rPr>
+        <w:t>大気の状態は，大気の乾燥断熱減率と</w:t>
+      </w:r>
+      <w:r>
+        <w:rPr>
+          <w:rFonts w:asciiTheme="minorEastAsia" w:eastAsiaTheme="minorEastAsia" w:hAnsiTheme="minorEastAsia" w:hint="eastAsia"/>
+        </w:rPr>
+        <w:t>気温減率</w:t>
+      </w:r>
+      <w:r>
+        <w:rPr>
+          <w:rFonts w:asciiTheme="minorEastAsia" w:eastAsiaTheme="minorEastAsia" w:hAnsiTheme="minorEastAsia" w:hint="eastAsia"/>
+        </w:rPr>
+        <w:t>によって決定される．また，</w:t>
+      </w:r>
+      <w:r>
+        <w:rPr>
+          <w:rFonts w:asciiTheme="minorEastAsia" w:eastAsiaTheme="minorEastAsia" w:hAnsiTheme="minorEastAsia" w:hint="eastAsia"/>
+        </w:rPr>
+        <w:t>空気が上昇し空気中の水蒸気が凝結することで雲粒が出来，</w:t>
+      </w:r>
+      <w:r>
+        <w:rPr>
+          <w:rFonts w:asciiTheme="minorEastAsia" w:eastAsiaTheme="minorEastAsia" w:hAnsiTheme="minorEastAsia" w:hint="eastAsia"/>
+        </w:rPr>
+        <w:t>雲</w:t>
+      </w:r>
+      <w:r>
+        <w:rPr>
+          <w:rFonts w:asciiTheme="minorEastAsia" w:eastAsiaTheme="minorEastAsia" w:hAnsiTheme="minorEastAsia" w:hint="eastAsia"/>
+        </w:rPr>
+        <w:t>が</w:t>
+      </w:r>
+      <w:r>
+        <w:rPr>
+          <w:rFonts w:asciiTheme="minorEastAsia" w:eastAsiaTheme="minorEastAsia" w:hAnsiTheme="minorEastAsia" w:hint="eastAsia"/>
+        </w:rPr>
+        <w:t>発生</w:t>
+      </w:r>
+      <w:r>
+        <w:rPr>
+          <w:rFonts w:asciiTheme="minorEastAsia" w:eastAsiaTheme="minorEastAsia" w:hAnsiTheme="minorEastAsia" w:hint="eastAsia"/>
+        </w:rPr>
+        <w:t>する．</w:t>
+      </w:r>
+      <w:r>
+        <w:rPr>
+          <w:rFonts w:asciiTheme="minorEastAsia" w:eastAsiaTheme="minorEastAsia" w:hAnsiTheme="minorEastAsia" w:hint="eastAsia"/>
+        </w:rPr>
+        <w:t>晴れてい</w:t>
+      </w:r>
+      <w:r>
+        <w:rPr>
+          <w:rFonts w:asciiTheme="minorEastAsia" w:eastAsiaTheme="minorEastAsia" w:hAnsiTheme="minorEastAsia" w:hint="eastAsia"/>
+        </w:rPr>
+        <w:t>る状態や</w:t>
+      </w:r>
+      <w:r>
+        <w:rPr>
+          <w:rFonts w:asciiTheme="minorEastAsia" w:eastAsiaTheme="minorEastAsia" w:hAnsiTheme="minorEastAsia" w:hint="eastAsia"/>
+        </w:rPr>
+        <w:t>高気圧の状態であっても</w:t>
+      </w:r>
+      <w:r>
+        <w:rPr>
+          <w:rFonts w:asciiTheme="minorEastAsia" w:eastAsiaTheme="minorEastAsia" w:hAnsiTheme="minorEastAsia" w:hint="eastAsia"/>
+        </w:rPr>
+        <w:t>，</w:t>
+      </w:r>
+      <w:r>
+        <w:rPr>
+          <w:rFonts w:asciiTheme="minorEastAsia" w:eastAsiaTheme="minorEastAsia" w:hAnsiTheme="minorEastAsia" w:hint="eastAsia"/>
+        </w:rPr>
+        <w:t>大気が不安定な状態では</w:t>
+      </w:r>
+      <w:r>
+        <w:rPr>
+          <w:rFonts w:asciiTheme="minorEastAsia" w:eastAsiaTheme="minorEastAsia" w:hAnsiTheme="minorEastAsia" w:hint="eastAsia"/>
+        </w:rPr>
+        <w:t>わずかな刺激によって上昇気流が発生するため，</w:t>
+      </w:r>
+      <w:r>
+        <w:rPr>
+          <w:rFonts w:asciiTheme="minorEastAsia" w:eastAsiaTheme="minorEastAsia" w:hAnsiTheme="minorEastAsia" w:hint="eastAsia"/>
+        </w:rPr>
+        <w:t>積乱雲が発生しやすい．</w:t>
+      </w:r>
     </w:p>
     <w:p>
       <w:pPr>
@@ -351,6 +459,258 @@
           <w:rFonts w:asciiTheme="minorEastAsia" w:eastAsiaTheme="minorEastAsia" w:hAnsiTheme="minorEastAsia"/>
         </w:rPr>
       </w:pPr>
+      <w:r>
+        <w:rPr>
+          <w:rFonts w:asciiTheme="minorEastAsia" w:eastAsiaTheme="minorEastAsia" w:hAnsiTheme="minorEastAsia" w:hint="eastAsia"/>
+        </w:rPr>
+        <w:t>雲粒が帯電することで雷雲となるが，雷雲がプラス，マイナス，プラスと並ぶ状態を三極構造と呼ぶ．</w:t>
+      </w:r>
+      <w:r>
+        <w:rPr>
+          <w:rFonts w:asciiTheme="minorEastAsia" w:eastAsiaTheme="minorEastAsia" w:hAnsiTheme="minorEastAsia" w:hint="eastAsia"/>
+        </w:rPr>
+        <w:t>積乱雲は上昇気流によって成長するため，雲の下部は水滴であり0℃以上の温度である．雲の中腹部は過冷却水滴と氷晶で構成され，0℃から-</w:t>
+      </w:r>
+      <w:r>
+        <w:rPr>
+          <w:rFonts w:asciiTheme="minorEastAsia" w:eastAsiaTheme="minorEastAsia" w:hAnsiTheme="minorEastAsia"/>
+        </w:rPr>
+        <w:t>40</w:t>
+      </w:r>
+      <w:r>
+        <w:rPr>
+          <w:rFonts w:asciiTheme="minorEastAsia" w:eastAsiaTheme="minorEastAsia" w:hAnsiTheme="minorEastAsia" w:hint="eastAsia"/>
+        </w:rPr>
+        <w:t>℃の温度となる．雲の上部では</w:t>
+      </w:r>
+      <w:r>
+        <w:rPr>
+          <w:rFonts w:asciiTheme="minorEastAsia" w:eastAsiaTheme="minorEastAsia" w:hAnsiTheme="minorEastAsia" w:hint="eastAsia"/>
+        </w:rPr>
+        <w:t>氷晶</w:t>
+      </w:r>
+      <w:r>
+        <w:rPr>
+          <w:rFonts w:asciiTheme="minorEastAsia" w:eastAsiaTheme="minorEastAsia" w:hAnsiTheme="minorEastAsia" w:hint="eastAsia"/>
+        </w:rPr>
+        <w:t>のみになり</w:t>
+      </w:r>
+      <w:r>
+        <w:rPr>
+          <w:rFonts w:asciiTheme="minorEastAsia" w:eastAsiaTheme="minorEastAsia" w:hAnsiTheme="minorEastAsia" w:hint="eastAsia"/>
+        </w:rPr>
+        <w:t>，-</w:t>
+      </w:r>
+      <w:r>
+        <w:rPr>
+          <w:rFonts w:asciiTheme="minorEastAsia" w:eastAsiaTheme="minorEastAsia" w:hAnsiTheme="minorEastAsia"/>
+        </w:rPr>
+        <w:t>40</w:t>
+      </w:r>
+      <w:r>
+        <w:rPr>
+          <w:rFonts w:asciiTheme="minorEastAsia" w:eastAsiaTheme="minorEastAsia" w:hAnsiTheme="minorEastAsia" w:hint="eastAsia"/>
+        </w:rPr>
+        <w:t>℃以下の温度となる．</w:t>
+      </w:r>
+      <w:r>
+        <w:rPr>
+          <w:rFonts w:asciiTheme="minorEastAsia" w:eastAsiaTheme="minorEastAsia" w:hAnsiTheme="minorEastAsia" w:hint="eastAsia"/>
+        </w:rPr>
+        <w:t>電荷分離は過冷却水滴が存在する場所で霰と氷晶の衝突によって起こる．衝突時に気温が-</w:t>
+      </w:r>
+      <w:r>
+        <w:rPr>
+          <w:rFonts w:asciiTheme="minorEastAsia" w:eastAsiaTheme="minorEastAsia" w:hAnsiTheme="minorEastAsia"/>
+        </w:rPr>
+        <w:t>10</w:t>
+      </w:r>
+      <w:r>
+        <w:rPr>
+          <w:rFonts w:asciiTheme="minorEastAsia" w:eastAsiaTheme="minorEastAsia" w:hAnsiTheme="minorEastAsia" w:hint="eastAsia"/>
+        </w:rPr>
+        <w:t>℃以上であれば霰は正，氷晶は</w:t>
+      </w:r>
+      <w:r>
+        <w:rPr>
+          <w:rFonts w:asciiTheme="minorEastAsia" w:eastAsiaTheme="minorEastAsia" w:hAnsiTheme="minorEastAsia" w:hint="eastAsia"/>
+        </w:rPr>
+        <w:t>負</w:t>
+      </w:r>
+      <w:r>
+        <w:rPr>
+          <w:rFonts w:asciiTheme="minorEastAsia" w:eastAsiaTheme="minorEastAsia" w:hAnsiTheme="minorEastAsia" w:hint="eastAsia"/>
+        </w:rPr>
+        <w:t>に帯電し，気温が-</w:t>
+      </w:r>
+      <w:r>
+        <w:rPr>
+          <w:rFonts w:asciiTheme="minorEastAsia" w:eastAsiaTheme="minorEastAsia" w:hAnsiTheme="minorEastAsia"/>
+        </w:rPr>
+        <w:t>10</w:t>
+      </w:r>
+      <w:r>
+        <w:rPr>
+          <w:rFonts w:asciiTheme="minorEastAsia" w:eastAsiaTheme="minorEastAsia" w:hAnsiTheme="minorEastAsia" w:hint="eastAsia"/>
+        </w:rPr>
+        <w:t>℃以下であれば霰が負，氷晶が正に帯電する．</w:t>
+      </w:r>
+      <w:r>
+        <w:rPr>
+          <w:rFonts w:asciiTheme="minorEastAsia" w:eastAsiaTheme="minorEastAsia" w:hAnsiTheme="minorEastAsia" w:hint="eastAsia"/>
+        </w:rPr>
+        <w:t>また，霰は重く氷晶は軽い性質がある．</w:t>
+      </w:r>
+      <w:r>
+        <w:rPr>
+          <w:rFonts w:asciiTheme="minorEastAsia" w:eastAsiaTheme="minorEastAsia" w:hAnsiTheme="minorEastAsia" w:hint="eastAsia"/>
+        </w:rPr>
+        <w:t>過冷却水滴が存在し，</w:t>
+      </w:r>
+      <w:r>
+        <w:rPr>
+          <w:rFonts w:asciiTheme="minorEastAsia" w:eastAsiaTheme="minorEastAsia" w:hAnsiTheme="minorEastAsia" w:hint="eastAsia"/>
+        </w:rPr>
+        <w:t>0℃から-</w:t>
+      </w:r>
+      <w:r>
+        <w:rPr>
+          <w:rFonts w:asciiTheme="minorEastAsia" w:eastAsiaTheme="minorEastAsia" w:hAnsiTheme="minorEastAsia"/>
+        </w:rPr>
+        <w:t>40</w:t>
+      </w:r>
+      <w:r>
+        <w:rPr>
+          <w:rFonts w:asciiTheme="minorEastAsia" w:eastAsiaTheme="minorEastAsia" w:hAnsiTheme="minorEastAsia" w:hint="eastAsia"/>
+        </w:rPr>
+        <w:t>℃</w:t>
+      </w:r>
+      <w:r>
+        <w:rPr>
+          <w:rFonts w:asciiTheme="minorEastAsia" w:eastAsiaTheme="minorEastAsia" w:hAnsiTheme="minorEastAsia" w:hint="eastAsia"/>
+        </w:rPr>
+        <w:t>の温度となる雲の中腹部で，霰と氷晶の衝突が起き，</w:t>
+      </w:r>
+      <w:r>
+        <w:rPr>
+          <w:rFonts w:asciiTheme="minorEastAsia" w:eastAsiaTheme="minorEastAsia" w:hAnsiTheme="minorEastAsia" w:hint="eastAsia"/>
+        </w:rPr>
+        <w:t>-1</w:t>
+      </w:r>
+      <w:r>
+        <w:rPr>
+          <w:rFonts w:asciiTheme="minorEastAsia" w:eastAsiaTheme="minorEastAsia" w:hAnsiTheme="minorEastAsia"/>
+        </w:rPr>
+        <w:t>0</w:t>
+      </w:r>
+      <w:r>
+        <w:rPr>
+          <w:rFonts w:asciiTheme="minorEastAsia" w:eastAsiaTheme="minorEastAsia" w:hAnsiTheme="minorEastAsia" w:hint="eastAsia"/>
+        </w:rPr>
+        <w:t>℃以上の場所では正に帯電した霰が重さで下降するため，雲の下部は正に帯電する．また，</w:t>
+      </w:r>
+      <w:r>
+        <w:rPr>
+          <w:rFonts w:asciiTheme="minorEastAsia" w:eastAsiaTheme="minorEastAsia" w:hAnsiTheme="minorEastAsia" w:hint="eastAsia"/>
+        </w:rPr>
+        <w:t>-1</w:t>
+      </w:r>
+      <w:r>
+        <w:rPr>
+          <w:rFonts w:asciiTheme="minorEastAsia" w:eastAsiaTheme="minorEastAsia" w:hAnsiTheme="minorEastAsia"/>
+        </w:rPr>
+        <w:t>0</w:t>
+      </w:r>
+      <w:r>
+        <w:rPr>
+          <w:rFonts w:asciiTheme="minorEastAsia" w:eastAsiaTheme="minorEastAsia" w:hAnsiTheme="minorEastAsia" w:hint="eastAsia"/>
+        </w:rPr>
+        <w:t>℃</w:t>
+      </w:r>
+      <w:r>
+        <w:rPr>
+          <w:rFonts w:asciiTheme="minorEastAsia" w:eastAsiaTheme="minorEastAsia" w:hAnsiTheme="minorEastAsia" w:hint="eastAsia"/>
+        </w:rPr>
+        <w:t>以下の場所では正に帯電した氷晶が上昇し，雲の上部</w:t>
+      </w:r>
+      <w:r>
+        <w:rPr>
+          <w:rFonts w:asciiTheme="minorEastAsia" w:eastAsiaTheme="minorEastAsia" w:hAnsiTheme="minorEastAsia" w:hint="eastAsia"/>
+        </w:rPr>
+        <w:t>も正に帯電する．負に帯電した霰と氷晶が</w:t>
+      </w:r>
+      <w:r>
+        <w:rPr>
+          <w:rFonts w:asciiTheme="minorEastAsia" w:eastAsiaTheme="minorEastAsia" w:hAnsiTheme="minorEastAsia" w:hint="eastAsia"/>
+        </w:rPr>
+        <w:t>-1</w:t>
+      </w:r>
+      <w:r>
+        <w:rPr>
+          <w:rFonts w:asciiTheme="minorEastAsia" w:eastAsiaTheme="minorEastAsia" w:hAnsiTheme="minorEastAsia"/>
+        </w:rPr>
+        <w:t>0</w:t>
+      </w:r>
+      <w:r>
+        <w:rPr>
+          <w:rFonts w:asciiTheme="minorEastAsia" w:eastAsiaTheme="minorEastAsia" w:hAnsiTheme="minorEastAsia" w:hint="eastAsia"/>
+        </w:rPr>
+        <w:t>℃</w:t>
+      </w:r>
+      <w:r>
+        <w:rPr>
+          <w:rFonts w:asciiTheme="minorEastAsia" w:eastAsiaTheme="minorEastAsia" w:hAnsiTheme="minorEastAsia" w:hint="eastAsia"/>
+        </w:rPr>
+        <w:t>付近に集まることでプラス，マイナス，プラスという三極構造となる．</w:t>
+      </w:r>
+      <w:r>
+        <w:rPr>
+          <w:rFonts w:asciiTheme="minorEastAsia" w:eastAsiaTheme="minorEastAsia" w:hAnsiTheme="minorEastAsia" w:hint="eastAsia"/>
+        </w:rPr>
+        <w:t>-</w:t>
+      </w:r>
+      <w:r>
+        <w:rPr>
+          <w:rFonts w:asciiTheme="minorEastAsia" w:eastAsiaTheme="minorEastAsia" w:hAnsiTheme="minorEastAsia"/>
+        </w:rPr>
+        <w:t>10</w:t>
+      </w:r>
+      <w:r>
+        <w:rPr>
+          <w:rFonts w:asciiTheme="minorEastAsia" w:eastAsiaTheme="minorEastAsia" w:hAnsiTheme="minorEastAsia" w:hint="eastAsia"/>
+        </w:rPr>
+        <w:t>℃から-</w:t>
+      </w:r>
+      <w:r>
+        <w:rPr>
+          <w:rFonts w:asciiTheme="minorEastAsia" w:eastAsiaTheme="minorEastAsia" w:hAnsiTheme="minorEastAsia"/>
+        </w:rPr>
+        <w:t>20</w:t>
+      </w:r>
+      <w:r>
+        <w:rPr>
+          <w:rFonts w:asciiTheme="minorEastAsia" w:eastAsiaTheme="minorEastAsia" w:hAnsiTheme="minorEastAsia" w:hint="eastAsia"/>
+        </w:rPr>
+        <w:t>℃の部分で負の電荷に帯電</w:t>
+      </w:r>
+      <w:r>
+        <w:rPr>
+          <w:rFonts w:asciiTheme="minorEastAsia" w:eastAsiaTheme="minorEastAsia" w:hAnsiTheme="minorEastAsia" w:hint="eastAsia"/>
+        </w:rPr>
+        <w:t>し，その位置は温度に依存</w:t>
+      </w:r>
+      <w:r>
+        <w:rPr>
+          <w:rFonts w:asciiTheme="minorEastAsia" w:eastAsiaTheme="minorEastAsia" w:hAnsiTheme="minorEastAsia" w:hint="eastAsia"/>
+        </w:rPr>
+        <w:t>するため，季節によって高度が異</w:t>
+      </w:r>
+      <w:r>
+        <w:rPr>
+          <w:rFonts w:asciiTheme="minorEastAsia" w:eastAsiaTheme="minorEastAsia" w:hAnsiTheme="minorEastAsia" w:hint="eastAsia"/>
+        </w:rPr>
+        <w:t>なる．</w:t>
+      </w:r>
     </w:p>
     <w:p>
       <w:pPr>
@@ -443,23 +803,117 @@
       <w:pPr>
         <w:ind w:firstLineChars="100" w:firstLine="240"/>
         <w:rPr>
-          <w:rFonts w:asciiTheme="minorEastAsia" w:eastAsiaTheme="minorEastAsia" w:hAnsiTheme="minorEastAsia"/>
-        </w:rPr>
-      </w:pPr>
-    </w:p>
-    <w:p>
-      <w:pPr>
-        <w:rPr>
-          <w:rFonts w:asciiTheme="minorEastAsia" w:eastAsiaTheme="minorEastAsia" w:hAnsiTheme="minorEastAsia"/>
-        </w:rPr>
-      </w:pPr>
-    </w:p>
-    <w:p>
-      <w:pPr>
-        <w:rPr>
-          <w:rFonts w:asciiTheme="minorEastAsia" w:eastAsiaTheme="minorEastAsia" w:hAnsiTheme="minorEastAsia"/>
-        </w:rPr>
-      </w:pPr>
+          <w:rFonts w:asciiTheme="minorEastAsia" w:eastAsiaTheme="minorEastAsia" w:hAnsiTheme="minorEastAsia" w:hint="eastAsia"/>
+        </w:rPr>
+      </w:pPr>
+      <w:r>
+        <w:rPr>
+          <w:rFonts w:asciiTheme="minorEastAsia" w:eastAsiaTheme="minorEastAsia" w:hAnsiTheme="minorEastAsia" w:hint="eastAsia"/>
+        </w:rPr>
+        <w:t>雷による障害は直撃雷によるものだけではなく，側撃雷や</w:t>
+      </w:r>
+      <w:r>
+        <w:rPr>
+          <w:rFonts w:asciiTheme="minorEastAsia" w:eastAsiaTheme="minorEastAsia" w:hAnsiTheme="minorEastAsia" w:hint="eastAsia"/>
+        </w:rPr>
+        <w:t>，</w:t>
+      </w:r>
+      <w:r>
+        <w:rPr>
+          <w:rFonts w:asciiTheme="minorEastAsia" w:eastAsiaTheme="minorEastAsia" w:hAnsiTheme="minorEastAsia" w:hint="eastAsia"/>
+        </w:rPr>
+        <w:t>電線や金属管を伝わる高電圧によるもの，歩幅電圧障害によるものがある．</w:t>
+      </w:r>
+      <w:r>
+        <w:rPr>
+          <w:rFonts w:asciiTheme="minorEastAsia" w:eastAsiaTheme="minorEastAsia" w:hAnsiTheme="minorEastAsia" w:hint="eastAsia"/>
+        </w:rPr>
+        <w:t>樹木や高層の建造物は地表と同じ電位になり，高い構造物の上では電位差が大きくなる．そのため</w:t>
+      </w:r>
+      <w:r>
+        <w:rPr>
+          <w:rFonts w:asciiTheme="minorEastAsia" w:eastAsiaTheme="minorEastAsia" w:hAnsiTheme="minorEastAsia" w:hint="eastAsia"/>
+        </w:rPr>
+        <w:t>直撃雷を避けるため</w:t>
+      </w:r>
+      <w:r>
+        <w:rPr>
+          <w:rFonts w:asciiTheme="minorEastAsia" w:eastAsiaTheme="minorEastAsia" w:hAnsiTheme="minorEastAsia" w:hint="eastAsia"/>
+        </w:rPr>
+        <w:t>に</w:t>
+      </w:r>
+      <w:r>
+        <w:rPr>
+          <w:rFonts w:asciiTheme="minorEastAsia" w:eastAsiaTheme="minorEastAsia" w:hAnsiTheme="minorEastAsia" w:hint="eastAsia"/>
+        </w:rPr>
+        <w:t>は</w:t>
+      </w:r>
+      <w:r>
+        <w:rPr>
+          <w:rFonts w:asciiTheme="minorEastAsia" w:eastAsiaTheme="minorEastAsia" w:hAnsiTheme="minorEastAsia" w:hint="eastAsia"/>
+        </w:rPr>
+        <w:t>低い</w:t>
+      </w:r>
+      <w:r>
+        <w:rPr>
+          <w:rFonts w:asciiTheme="minorEastAsia" w:eastAsiaTheme="minorEastAsia" w:hAnsiTheme="minorEastAsia" w:hint="eastAsia"/>
+        </w:rPr>
+        <w:t>姿勢を保つ必要があ</w:t>
+      </w:r>
+      <w:r>
+        <w:rPr>
+          <w:rFonts w:asciiTheme="minorEastAsia" w:eastAsiaTheme="minorEastAsia" w:hAnsiTheme="minorEastAsia" w:hint="eastAsia"/>
+        </w:rPr>
+        <w:t>るが，</w:t>
+      </w:r>
+      <w:r>
+        <w:rPr>
+          <w:rFonts w:asciiTheme="minorEastAsia" w:eastAsiaTheme="minorEastAsia" w:hAnsiTheme="minorEastAsia" w:hint="eastAsia"/>
+        </w:rPr>
+        <w:t>落雷地点の近くに寝転んだり座ったりすると地面に接している体の間に電位差が生じ，電流が流れる可能性があるため両足を揃える必要がある．</w:t>
+      </w:r>
+      <w:r>
+        <w:rPr>
+          <w:rFonts w:asciiTheme="minorEastAsia" w:eastAsiaTheme="minorEastAsia" w:hAnsiTheme="minorEastAsia" w:hint="eastAsia"/>
+        </w:rPr>
+        <w:t>この状態で最も低い姿勢は膝を充分に折って前かがみになる姿勢であるため，</w:t>
+      </w:r>
+      <w:r>
+        <w:rPr>
+          <w:rFonts w:asciiTheme="minorEastAsia" w:eastAsiaTheme="minorEastAsia" w:hAnsiTheme="minorEastAsia" w:cs="Apple Color Emoji" w:hint="eastAsia"/>
+        </w:rPr>
+        <w:t>両足を揃えて</w:t>
+      </w:r>
+      <w:r>
+        <w:rPr>
+          <w:rFonts w:asciiTheme="minorEastAsia" w:eastAsiaTheme="minorEastAsia" w:hAnsiTheme="minorEastAsia" w:cs="Apple Color Emoji" w:hint="eastAsia"/>
+        </w:rPr>
+        <w:t>，</w:t>
+      </w:r>
+      <w:r>
+        <w:rPr>
+          <w:rFonts w:asciiTheme="minorEastAsia" w:eastAsiaTheme="minorEastAsia" w:hAnsiTheme="minorEastAsia" w:cs="Apple Color Emoji" w:hint="eastAsia"/>
+        </w:rPr>
+        <w:t>膝を充分に折って上半身は前かがみにな</w:t>
+      </w:r>
+      <w:r>
+        <w:rPr>
+          <w:rFonts w:asciiTheme="minorEastAsia" w:eastAsiaTheme="minorEastAsia" w:hAnsiTheme="minorEastAsia" w:cs="Apple Color Emoji" w:hint="eastAsia"/>
+        </w:rPr>
+        <w:t>る姿勢が</w:t>
+      </w:r>
+      <w:r>
+        <w:rPr>
+          <w:rFonts w:asciiTheme="minorEastAsia" w:eastAsiaTheme="minorEastAsia" w:hAnsiTheme="minorEastAsia" w:cs="Apple Color Emoji" w:hint="eastAsia"/>
+        </w:rPr>
+        <w:t>，</w:t>
+      </w:r>
+      <w:r>
+        <w:rPr>
+          <w:rFonts w:asciiTheme="minorEastAsia" w:eastAsiaTheme="minorEastAsia" w:hAnsiTheme="minorEastAsia" w:cs="Apple Color Emoji" w:hint="eastAsia"/>
+        </w:rPr>
+        <w:t>逃げ場がない場合の基本姿勢となる．</w:t>
+      </w:r>
     </w:p>
     <w:sectPr>
       <w:footerReference w:type="even" r:id="rId7"/>
@@ -1555,6 +2009,34 @@
     <w:unhideWhenUsed/>
     <w:rsid w:val="00E91B69"/>
   </w:style>
+  <w:style w:type="paragraph" w:styleId="a8">
+    <w:name w:val="header"/>
+    <w:basedOn w:val="a"/>
+    <w:link w:val="a9"/>
+    <w:uiPriority w:val="99"/>
+    <w:unhideWhenUsed/>
+    <w:rsid w:val="00A51996"/>
+    <w:pPr>
+      <w:tabs>
+        <w:tab w:val="center" w:pos="4252"/>
+        <w:tab w:val="right" w:pos="8504"/>
+      </w:tabs>
+      <w:snapToGrid w:val="0"/>
+    </w:pPr>
+  </w:style>
+  <w:style w:type="character" w:customStyle="1" w:styleId="a9">
+    <w:name w:val="ヘッダー (文字)"/>
+    <w:basedOn w:val="a0"/>
+    <w:link w:val="a8"/>
+    <w:uiPriority w:val="99"/>
+    <w:rsid w:val="00A51996"/>
+    <w:rPr>
+      <w:rFonts w:ascii="ヒラギノ明朝 Pro W3" w:eastAsia="ヒラギノ明朝 Pro W3"/>
+      <w:kern w:val="2"/>
+      <w:sz w:val="24"/>
+      <w:szCs w:val="24"/>
+    </w:rPr>
+  </w:style>
 </w:styles>
 </file>
 
